--- a/ERP, STUDENT, and CAB Databases/ERP/Assignment001 (Create ERP_with_constraints Table ).docx
+++ b/ERP, STUDENT, and CAB Databases/ERP/Assignment001 (Create ERP_with_constraints Table ).docx
@@ -1760,15 +1760,7 @@
           <w:sz w:val="20"/>
           <w:szCs w:val="20"/>
         </w:rPr>
-        <w:t xml:space="preserve">RELATION </w:t>
-      </w:r>
-      <w:r>
-        <w:rPr>
-          <w:rFonts w:ascii="Palatino Linotype" w:hAnsi="Palatino Linotype" w:cstheme="minorHAnsi"/>
-          <w:sz w:val="20"/>
-          <w:szCs w:val="20"/>
-        </w:rPr>
-        <w:t>with following columns using Workbench.</w:t>
+        <w:t>RELATION with following columns using Workbench.</w:t>
       </w:r>
     </w:p>
     <w:p>
@@ -2282,6 +2274,33 @@
               <w:rPr>
                 <w:color w:val="FF0000"/>
               </w:rPr>
+              <w:t>UNIQUE</w:t>
+            </w:r>
+            <w:r>
+              <w:t xml:space="preserve"> </w:t>
+            </w:r>
+            <w:r>
+              <w:rPr>
+                <w:color w:val="FF0000"/>
+              </w:rPr>
+              <w:t>NOT</w:t>
+            </w:r>
+            <w:r>
+              <w:t xml:space="preserve"> </w:t>
+            </w:r>
+            <w:r>
+              <w:rPr>
+                <w:color w:val="FF0000"/>
+              </w:rPr>
+              <w:t>NULL</w:t>
+            </w:r>
+            <w:r>
+              <w:t xml:space="preserve"> </w:t>
+            </w:r>
+            <w:r>
+              <w:rPr>
+                <w:color w:val="FF0000"/>
+              </w:rPr>
               <w:t>FOREIGN KEY(`employeeID`) REFERENCES `employee`(`id`)</w:t>
             </w:r>
           </w:p>
@@ -2341,15 +2360,7 @@
                 <w:sz w:val="20"/>
                 <w:szCs w:val="20"/>
               </w:rPr>
-              <w:t>1</w:t>
-            </w:r>
-            <w:r>
-              <w:rPr>
-                <w:rFonts w:ascii="Palatino Linotype" w:hAnsi="Palatino Linotype" w:cstheme="minorHAnsi"/>
-                <w:sz w:val="20"/>
-                <w:szCs w:val="20"/>
-              </w:rPr>
-              <w:t>28</w:t>
+              <w:t>128</w:t>
             </w:r>
             <w:r>
               <w:rPr>
@@ -3193,6 +3204,38 @@
               <w:rPr>
                 <w:color w:val="FF0000"/>
               </w:rPr>
+              <w:t>UNIQUE</w:t>
+            </w:r>
+            <w:r>
+              <w:t xml:space="preserve"> </w:t>
+            </w:r>
+            <w:r>
+              <w:rPr>
+                <w:color w:val="FF0000"/>
+              </w:rPr>
+              <w:t>NOT</w:t>
+            </w:r>
+            <w:r>
+              <w:t xml:space="preserve"> </w:t>
+            </w:r>
+            <w:r>
+              <w:rPr>
+                <w:color w:val="FF0000"/>
+              </w:rPr>
+              <w:t>NULL</w:t>
+            </w:r>
+            <w:r>
+              <w:t xml:space="preserve"> </w:t>
+            </w:r>
+            <w:r>
+              <w:t xml:space="preserve"> </w:t>
+            </w:r>
+            <w:bookmarkStart w:id="0" w:name="_GoBack"/>
+            <w:bookmarkEnd w:id="0"/>
+            <w:r>
+              <w:rPr>
+                <w:color w:val="FF0000"/>
+              </w:rPr>
               <w:t>FOREIGN KEY(`employeeID`) REFERENCES `employee`(`id`)</w:t>
             </w:r>
           </w:p>
@@ -3317,8 +3360,6 @@
           <w:szCs w:val="20"/>
         </w:rPr>
       </w:pPr>
-      <w:bookmarkStart w:id="0" w:name="_GoBack"/>
-      <w:bookmarkEnd w:id="0"/>
     </w:p>
     <w:sectPr>
       <w:headerReference w:type="default" r:id="rId7"/>
